--- a/Tips/Arr-Obj-Func.docx
+++ b/Tips/Arr-Obj-Func.docx
@@ -4729,9 +4729,21 @@
               <w:rPr>
                 <w:rFonts w:ascii="Times New Roman" w:hAnsi="Times New Roman" w:cs="Times New Roman"/>
                 <w:i/>
-                <w:lang w:val="en-US"/>
-              </w:rPr>
-            </w:pPr>
+                <w:sz w:val="20"/>
+                <w:szCs w:val="20"/>
+                <w:lang w:val="en-US"/>
+              </w:rPr>
+            </w:pPr>
+            <w:r>
+              <w:rPr>
+                <w:rFonts w:ascii="Times New Roman" w:hAnsi="Times New Roman" w:cs="Times New Roman"/>
+                <w:i/>
+                <w:sz w:val="20"/>
+                <w:szCs w:val="20"/>
+                <w:lang w:val="en-US"/>
+              </w:rPr>
+              <w:t>object[curentProduct]=arr[index+1]</w:t>
+            </w:r>
           </w:p>
         </w:tc>
         <w:tc>
@@ -4744,9 +4756,30 @@
               <w:rPr>
                 <w:rFonts w:ascii="Times New Roman" w:hAnsi="Times New Roman" w:cs="Times New Roman"/>
                 <w:i/>
-                <w:lang w:val="en-US"/>
-              </w:rPr>
-            </w:pPr>
+              </w:rPr>
+            </w:pPr>
+            <w:r>
+              <w:rPr>
+                <w:rFonts w:ascii="Times New Roman" w:hAnsi="Times New Roman" w:cs="Times New Roman"/>
+                <w:i/>
+              </w:rPr>
+              <w:t xml:space="preserve">Така добавяме ст-ст в обект (с нейния ключ и </w:t>
+            </w:r>
+            <w:r>
+              <w:rPr>
+                <w:rFonts w:ascii="Times New Roman" w:hAnsi="Times New Roman" w:cs="Times New Roman"/>
+                <w:i/>
+                <w:lang w:val="en-US"/>
+              </w:rPr>
+              <w:t>value) .</w:t>
+            </w:r>
+            <w:r>
+              <w:rPr>
+                <w:rFonts w:ascii="Times New Roman" w:hAnsi="Times New Roman" w:cs="Times New Roman"/>
+                <w:i/>
+              </w:rPr>
+              <w:t>виж зад.5 от упр.</w:t>
+            </w:r>
           </w:p>
         </w:tc>
       </w:tr>
@@ -6903,7 +6936,7 @@
 </file>
 
 <file path=customXml/itemProps1.xml><?xml version="1.0" encoding="utf-8"?>
-<ds:datastoreItem xmlns:ds="http://schemas.openxmlformats.org/officeDocument/2006/customXml" ds:itemID="{91AB860A-E117-4779-B7E4-4C057B2EE19D}">
+<ds:datastoreItem xmlns:ds="http://schemas.openxmlformats.org/officeDocument/2006/customXml" ds:itemID="{840D7F29-6011-4362-B98C-BD7FBB3F6D05}">
   <ds:schemaRefs>
     <ds:schemaRef ds:uri="http://schemas.openxmlformats.org/officeDocument/2006/bibliography"/>
   </ds:schemaRefs>

--- a/Tips/Arr-Obj-Func.docx
+++ b/Tips/Arr-Obj-Func.docx
@@ -4794,9 +4794,21 @@
               <w:rPr>
                 <w:rFonts w:ascii="Times New Roman" w:hAnsi="Times New Roman" w:cs="Times New Roman"/>
                 <w:i/>
-                <w:lang w:val="en-US"/>
-              </w:rPr>
-            </w:pPr>
+                <w:sz w:val="18"/>
+                <w:szCs w:val="18"/>
+                <w:lang w:val="en-US"/>
+              </w:rPr>
+            </w:pPr>
+            <w:r>
+              <w:rPr>
+                <w:rFonts w:ascii="Times New Roman" w:hAnsi="Times New Roman" w:cs="Times New Roman"/>
+                <w:i/>
+                <w:sz w:val="18"/>
+                <w:szCs w:val="18"/>
+                <w:lang w:val="en-US"/>
+              </w:rPr>
+              <w:t>let movie = movies.find (el=&gt; el.name === name);</w:t>
+            </w:r>
           </w:p>
         </w:tc>
         <w:tc>
@@ -4809,9 +4821,15 @@
               <w:rPr>
                 <w:rFonts w:ascii="Times New Roman" w:hAnsi="Times New Roman" w:cs="Times New Roman"/>
                 <w:i/>
-                <w:lang w:val="en-US"/>
-              </w:rPr>
-            </w:pPr>
+              </w:rPr>
+            </w:pPr>
+            <w:r>
+              <w:rPr>
+                <w:rFonts w:ascii="Times New Roman" w:hAnsi="Times New Roman" w:cs="Times New Roman"/>
+                <w:i/>
+              </w:rPr>
+              <w:t>отговаря за първия елемент,който оотг на даденото условие. (проверява дали има такоа име в обекта)</w:t>
+            </w:r>
           </w:p>
         </w:tc>
       </w:tr>
@@ -5920,6 +5938,7 @@
                 <w:i/>
                 <w:lang w:val="en-US"/>
               </w:rPr>
+              <w:lastRenderedPageBreak/>
               <w:t xml:space="preserve">let range = </w:t>
             </w:r>
             <w:r>
@@ -6031,7 +6050,6 @@
                 <w:szCs w:val="18"/>
                 <w:lang w:val="en-US"/>
               </w:rPr>
-              <w:lastRenderedPageBreak/>
               <w:t>console.log(</w:t>
             </w:r>
             <w:r>
@@ -6936,7 +6954,7 @@
 </file>
 
 <file path=customXml/itemProps1.xml><?xml version="1.0" encoding="utf-8"?>
-<ds:datastoreItem xmlns:ds="http://schemas.openxmlformats.org/officeDocument/2006/customXml" ds:itemID="{840D7F29-6011-4362-B98C-BD7FBB3F6D05}">
+<ds:datastoreItem xmlns:ds="http://schemas.openxmlformats.org/officeDocument/2006/customXml" ds:itemID="{FFA10AB3-9206-49FB-ABBA-DFDC2AFA71B6}">
   <ds:schemaRefs>
     <ds:schemaRef ds:uri="http://schemas.openxmlformats.org/officeDocument/2006/bibliography"/>
   </ds:schemaRefs>

--- a/Tips/Arr-Obj-Func.docx
+++ b/Tips/Arr-Obj-Func.docx
@@ -5834,6 +5834,36 @@
         <w:rPr>
           <w:rFonts w:ascii="Times New Roman" w:hAnsi="Times New Roman" w:cs="Times New Roman"/>
           <w:i/>
+          <w:lang w:val="en-US"/>
+        </w:rPr>
+      </w:pPr>
+    </w:p>
+    <w:p>
+      <w:pPr>
+        <w:pStyle w:val="a8"/>
+        <w:rPr>
+          <w:rFonts w:ascii="Times New Roman" w:hAnsi="Times New Roman" w:cs="Times New Roman"/>
+          <w:i/>
+          <w:lang w:val="en-US"/>
+        </w:rPr>
+      </w:pPr>
+    </w:p>
+    <w:p>
+      <w:pPr>
+        <w:pStyle w:val="a8"/>
+        <w:rPr>
+          <w:rFonts w:ascii="Times New Roman" w:hAnsi="Times New Roman" w:cs="Times New Roman"/>
+          <w:i/>
+          <w:lang w:val="en-US"/>
+        </w:rPr>
+      </w:pPr>
+    </w:p>
+    <w:p>
+      <w:pPr>
+        <w:pStyle w:val="a8"/>
+        <w:rPr>
+          <w:rFonts w:ascii="Times New Roman" w:hAnsi="Times New Roman" w:cs="Times New Roman"/>
+          <w:i/>
         </w:rPr>
       </w:pPr>
       <w:r>
@@ -5842,6 +5872,7 @@
           <w:i/>
           <w:lang w:val="en-US"/>
         </w:rPr>
+        <w:lastRenderedPageBreak/>
         <w:t>4</w:t>
       </w:r>
       <w:r>
@@ -5865,7 +5896,7 @@
       <w:tr>
         <w:tc>
           <w:tcPr>
-            <w:tcW w:w="3085" w:type="dxa"/>
+            <w:tcW w:w="3196" w:type="dxa"/>
           </w:tcPr>
           <w:p>
             <w:pPr>
@@ -5921,24 +5952,23 @@
       <w:tr>
         <w:tc>
           <w:tcPr>
-            <w:tcW w:w="3085" w:type="dxa"/>
-          </w:tcPr>
-          <w:p>
-            <w:pPr>
-              <w:pStyle w:val="a8"/>
-              <w:rPr>
-                <w:rFonts w:ascii="Times New Roman" w:hAnsi="Times New Roman" w:cs="Times New Roman"/>
-                <w:i/>
-                <w:lang w:val="en-US"/>
-              </w:rPr>
-            </w:pPr>
-            <w:r>
-              <w:rPr>
-                <w:rFonts w:ascii="Times New Roman" w:hAnsi="Times New Roman" w:cs="Times New Roman"/>
-                <w:i/>
-                <w:lang w:val="en-US"/>
-              </w:rPr>
-              <w:lastRenderedPageBreak/>
+            <w:tcW w:w="3196" w:type="dxa"/>
+          </w:tcPr>
+          <w:p>
+            <w:pPr>
+              <w:pStyle w:val="a8"/>
+              <w:rPr>
+                <w:rFonts w:ascii="Times New Roman" w:hAnsi="Times New Roman" w:cs="Times New Roman"/>
+                <w:i/>
+                <w:lang w:val="en-US"/>
+              </w:rPr>
+            </w:pPr>
+            <w:r>
+              <w:rPr>
+                <w:rFonts w:ascii="Times New Roman" w:hAnsi="Times New Roman" w:cs="Times New Roman"/>
+                <w:i/>
+                <w:lang w:val="en-US"/>
+              </w:rPr>
               <w:t xml:space="preserve">let range = </w:t>
             </w:r>
             <w:r>
@@ -6029,7 +6059,7 @@
       <w:tr>
         <w:tc>
           <w:tcPr>
-            <w:tcW w:w="3085" w:type="dxa"/>
+            <w:tcW w:w="3196" w:type="dxa"/>
           </w:tcPr>
           <w:p>
             <w:pPr>
@@ -6143,7 +6173,7 @@
       <w:tr>
         <w:tc>
           <w:tcPr>
-            <w:tcW w:w="3085" w:type="dxa"/>
+            <w:tcW w:w="3196" w:type="dxa"/>
           </w:tcPr>
           <w:p>
             <w:pPr>
@@ -6189,16 +6219,40 @@
       <w:tr>
         <w:tc>
           <w:tcPr>
-            <w:tcW w:w="3085" w:type="dxa"/>
-          </w:tcPr>
-          <w:p>
-            <w:pPr>
-              <w:pStyle w:val="a8"/>
-              <w:rPr>
-                <w:rFonts w:ascii="Times New Roman" w:hAnsi="Times New Roman" w:cs="Times New Roman"/>
-                <w:i/>
-              </w:rPr>
-            </w:pPr>
+            <w:tcW w:w="3196" w:type="dxa"/>
+          </w:tcPr>
+          <w:p>
+            <w:pPr>
+              <w:pStyle w:val="a8"/>
+              <w:rPr>
+                <w:rFonts w:ascii="Times New Roman" w:hAnsi="Times New Roman" w:cs="Times New Roman"/>
+                <w:i/>
+                <w:lang w:val="en-US"/>
+              </w:rPr>
+            </w:pPr>
+            <w:r>
+              <w:rPr>
+                <w:rFonts w:ascii="Times New Roman" w:hAnsi="Times New Roman" w:cs="Times New Roman"/>
+                <w:i/>
+                <w:lang w:val="en-US"/>
+              </w:rPr>
+              <w:t>let …..= input.split(‘</w:t>
+            </w:r>
+            <w:r>
+              <w:rPr>
+                <w:rFonts w:ascii="Times New Roman" w:hAnsi="Times New Roman" w:cs="Times New Roman"/>
+                <w:i/>
+              </w:rPr>
+              <w:t xml:space="preserve"> // </w:t>
+            </w:r>
+            <w:r>
+              <w:rPr>
+                <w:rFonts w:ascii="Times New Roman" w:hAnsi="Times New Roman" w:cs="Times New Roman"/>
+                <w:i/>
+                <w:lang w:val="en-US"/>
+              </w:rPr>
+              <w:t>’)</w:t>
+            </w:r>
           </w:p>
         </w:tc>
         <w:tc>
@@ -6213,22 +6267,46 @@
                 <w:i/>
               </w:rPr>
             </w:pPr>
-          </w:p>
-        </w:tc>
-      </w:tr>
-      <w:tr>
-        <w:tc>
-          <w:tcPr>
-            <w:tcW w:w="3085" w:type="dxa"/>
-          </w:tcPr>
-          <w:p>
-            <w:pPr>
-              <w:pStyle w:val="a8"/>
-              <w:rPr>
-                <w:rFonts w:ascii="Times New Roman" w:hAnsi="Times New Roman" w:cs="Times New Roman"/>
-                <w:i/>
-              </w:rPr>
-            </w:pPr>
+            <w:r>
+              <w:rPr>
+                <w:rFonts w:ascii="Times New Roman" w:hAnsi="Times New Roman" w:cs="Times New Roman"/>
+                <w:i/>
+              </w:rPr>
+              <w:t>Разделя стринга по зададеното в скобите,като го прави на масив!</w:t>
+            </w:r>
+          </w:p>
+        </w:tc>
+      </w:tr>
+      <w:tr>
+        <w:tc>
+          <w:tcPr>
+            <w:tcW w:w="3196" w:type="dxa"/>
+          </w:tcPr>
+          <w:p>
+            <w:pPr>
+              <w:pStyle w:val="a8"/>
+              <w:rPr>
+                <w:rFonts w:ascii="Times New Roman" w:hAnsi="Times New Roman" w:cs="Times New Roman"/>
+                <w:i/>
+                <w:lang w:val="en-US"/>
+              </w:rPr>
+            </w:pPr>
+            <w:r>
+              <w:rPr>
+                <w:rFonts w:ascii="Times New Roman" w:hAnsi="Times New Roman" w:cs="Times New Roman"/>
+                <w:i/>
+                <w:lang w:val="en-US"/>
+              </w:rPr>
+              <w:t>let …=string.lastIndexOf(‘.’</w:t>
+            </w:r>
+            <w:r>
+              <w:rPr>
+                <w:rFonts w:ascii="Times New Roman" w:hAnsi="Times New Roman" w:cs="Times New Roman"/>
+                <w:i/>
+                <w:lang w:val="en-US"/>
+              </w:rPr>
+              <w:t>)</w:t>
+            </w:r>
           </w:p>
         </w:tc>
         <w:tc>
@@ -6241,24 +6319,79 @@
               <w:rPr>
                 <w:rFonts w:ascii="Times New Roman" w:hAnsi="Times New Roman" w:cs="Times New Roman"/>
                 <w:i/>
-              </w:rPr>
-            </w:pPr>
-          </w:p>
-        </w:tc>
-      </w:tr>
-      <w:tr>
-        <w:tc>
-          <w:tcPr>
-            <w:tcW w:w="3085" w:type="dxa"/>
-          </w:tcPr>
-          <w:p>
-            <w:pPr>
-              <w:pStyle w:val="a8"/>
-              <w:rPr>
-                <w:rFonts w:ascii="Times New Roman" w:hAnsi="Times New Roman" w:cs="Times New Roman"/>
-                <w:i/>
-              </w:rPr>
-            </w:pPr>
+                <w:color w:val="FF0000"/>
+              </w:rPr>
+            </w:pPr>
+            <w:r>
+              <w:rPr>
+                <w:rFonts w:ascii="Times New Roman" w:hAnsi="Times New Roman" w:cs="Times New Roman"/>
+                <w:i/>
+              </w:rPr>
+              <w:t xml:space="preserve">Намира </w:t>
+            </w:r>
+            <w:r>
+              <w:rPr>
+                <w:rFonts w:ascii="Times New Roman" w:hAnsi="Times New Roman" w:cs="Times New Roman"/>
+                <w:i/>
+                <w:color w:val="FF0000"/>
+              </w:rPr>
+              <w:t xml:space="preserve">последният </w:t>
+            </w:r>
+            <w:r>
+              <w:rPr>
+                <w:rFonts w:ascii="Times New Roman" w:hAnsi="Times New Roman" w:cs="Times New Roman"/>
+                <w:i/>
+              </w:rPr>
+              <w:t>индекс с този символ в стрингът.</w:t>
+            </w:r>
+            <w:r>
+              <w:rPr>
+                <w:rFonts w:ascii="Times New Roman" w:hAnsi="Times New Roman" w:cs="Times New Roman"/>
+                <w:i/>
+                <w:color w:val="FF0000"/>
+              </w:rPr>
+              <w:t>Връща число!</w:t>
+            </w:r>
+          </w:p>
+        </w:tc>
+      </w:tr>
+      <w:tr>
+        <w:tc>
+          <w:tcPr>
+            <w:tcW w:w="3196" w:type="dxa"/>
+          </w:tcPr>
+          <w:p>
+            <w:pPr>
+              <w:pStyle w:val="a8"/>
+              <w:rPr>
+                <w:rFonts w:ascii="Times New Roman" w:hAnsi="Times New Roman" w:cs="Times New Roman"/>
+                <w:i/>
+                <w:lang w:val="en-US"/>
+              </w:rPr>
+            </w:pPr>
+            <w:r>
+              <w:rPr>
+                <w:rFonts w:ascii="Times New Roman" w:hAnsi="Times New Roman" w:cs="Times New Roman"/>
+                <w:i/>
+                <w:lang w:val="en-US"/>
+              </w:rPr>
+              <w:t xml:space="preserve">let … = </w:t>
+            </w:r>
+            <w:r>
+              <w:rPr>
+                <w:rFonts w:ascii="Times New Roman" w:hAnsi="Times New Roman" w:cs="Times New Roman"/>
+                <w:i/>
+              </w:rPr>
+              <w:t>пром.</w:t>
+            </w:r>
+            <w:r>
+              <w:rPr>
+                <w:rFonts w:ascii="Times New Roman" w:hAnsi="Times New Roman" w:cs="Times New Roman"/>
+                <w:i/>
+                <w:lang w:val="en-US"/>
+              </w:rPr>
+              <w:t>substring(0,10)</w:t>
+            </w:r>
           </w:p>
         </w:tc>
         <w:tc>
@@ -6273,13 +6406,549 @@
                 <w:i/>
               </w:rPr>
             </w:pPr>
-          </w:p>
-        </w:tc>
-      </w:tr>
-      <w:tr>
-        <w:tc>
-          <w:tcPr>
-            <w:tcW w:w="3085" w:type="dxa"/>
+            <w:r>
+              <w:rPr>
+                <w:rFonts w:ascii="Times New Roman" w:hAnsi="Times New Roman" w:cs="Times New Roman"/>
+                <w:i/>
+              </w:rPr>
+              <w:t>Изрязва от дадения стринг зададеното в (),като взима от 0-9!</w:t>
+            </w:r>
+          </w:p>
+          <w:p>
+            <w:pPr>
+              <w:pStyle w:val="a8"/>
+              <w:rPr>
+                <w:rFonts w:ascii="Times New Roman" w:hAnsi="Times New Roman" w:cs="Times New Roman"/>
+                <w:i/>
+              </w:rPr>
+            </w:pPr>
+            <w:r>
+              <w:rPr>
+                <w:rFonts w:ascii="Times New Roman" w:hAnsi="Times New Roman" w:cs="Times New Roman"/>
+                <w:i/>
+              </w:rPr>
+              <w:t>Ако има само едно число-изрязва до края на стринга!</w:t>
+            </w:r>
+          </w:p>
+        </w:tc>
+      </w:tr>
+      <w:tr>
+        <w:tc>
+          <w:tcPr>
+            <w:tcW w:w="3196" w:type="dxa"/>
+          </w:tcPr>
+          <w:p>
+            <w:pPr>
+              <w:pStyle w:val="a8"/>
+              <w:rPr>
+                <w:rFonts w:ascii="Times New Roman" w:hAnsi="Times New Roman" w:cs="Times New Roman"/>
+                <w:i/>
+                <w:lang w:val="en-US"/>
+              </w:rPr>
+            </w:pPr>
+            <w:r>
+              <w:rPr>
+                <w:rFonts w:ascii="Times New Roman" w:hAnsi="Times New Roman" w:cs="Times New Roman"/>
+                <w:i/>
+                <w:lang w:val="en-US"/>
+              </w:rPr>
+              <w:t>let … = text.toLowerCase()</w:t>
+            </w:r>
+          </w:p>
+        </w:tc>
+        <w:tc>
+          <w:tcPr>
+            <w:tcW w:w="6693" w:type="dxa"/>
+          </w:tcPr>
+          <w:p>
+            <w:pPr>
+              <w:pStyle w:val="a8"/>
+              <w:rPr>
+                <w:rFonts w:ascii="Times New Roman" w:hAnsi="Times New Roman" w:cs="Times New Roman"/>
+                <w:i/>
+              </w:rPr>
+            </w:pPr>
+            <w:r>
+              <w:rPr>
+                <w:rFonts w:ascii="Times New Roman" w:hAnsi="Times New Roman" w:cs="Times New Roman"/>
+                <w:i/>
+              </w:rPr>
+              <w:t>Конвертира целия стринг с малки букви</w:t>
+            </w:r>
+          </w:p>
+        </w:tc>
+      </w:tr>
+      <w:tr>
+        <w:tc>
+          <w:tcPr>
+            <w:tcW w:w="3196" w:type="dxa"/>
+          </w:tcPr>
+          <w:p>
+            <w:pPr>
+              <w:pStyle w:val="a8"/>
+              <w:rPr>
+                <w:rFonts w:ascii="Times New Roman" w:hAnsi="Times New Roman" w:cs="Times New Roman"/>
+                <w:i/>
+                <w:lang w:val="en-US"/>
+              </w:rPr>
+            </w:pPr>
+            <w:r>
+              <w:rPr>
+                <w:rFonts w:ascii="Times New Roman" w:hAnsi="Times New Roman" w:cs="Times New Roman"/>
+                <w:i/>
+                <w:lang w:val="en-US"/>
+              </w:rPr>
+              <w:t>let … = text.toUpperCase()</w:t>
+            </w:r>
+          </w:p>
+        </w:tc>
+        <w:tc>
+          <w:tcPr>
+            <w:tcW w:w="6693" w:type="dxa"/>
+          </w:tcPr>
+          <w:p>
+            <w:pPr>
+              <w:pStyle w:val="a8"/>
+              <w:rPr>
+                <w:rFonts w:ascii="Times New Roman" w:hAnsi="Times New Roman" w:cs="Times New Roman"/>
+                <w:i/>
+              </w:rPr>
+            </w:pPr>
+            <w:r>
+              <w:rPr>
+                <w:rFonts w:ascii="Times New Roman" w:hAnsi="Times New Roman" w:cs="Times New Roman"/>
+                <w:i/>
+              </w:rPr>
+              <w:t>Конвертира целия стринг с големи букви</w:t>
+            </w:r>
+          </w:p>
+        </w:tc>
+      </w:tr>
+      <w:tr>
+        <w:tc>
+          <w:tcPr>
+            <w:tcW w:w="3196" w:type="dxa"/>
+          </w:tcPr>
+          <w:p>
+            <w:pPr>
+              <w:pStyle w:val="a8"/>
+              <w:rPr>
+                <w:rFonts w:ascii="Times New Roman" w:hAnsi="Times New Roman" w:cs="Times New Roman"/>
+                <w:i/>
+                <w:lang w:val="en-US"/>
+              </w:rPr>
+            </w:pPr>
+            <w:r>
+              <w:rPr>
+                <w:rFonts w:ascii="Times New Roman" w:hAnsi="Times New Roman" w:cs="Times New Roman"/>
+                <w:i/>
+                <w:lang w:val="en-US"/>
+              </w:rPr>
+              <w:t>let … = text.match(‘word’)</w:t>
+            </w:r>
+          </w:p>
+        </w:tc>
+        <w:tc>
+          <w:tcPr>
+            <w:tcW w:w="6693" w:type="dxa"/>
+          </w:tcPr>
+          <w:p>
+            <w:pPr>
+              <w:pStyle w:val="a8"/>
+              <w:rPr>
+                <w:rFonts w:ascii="Times New Roman" w:hAnsi="Times New Roman" w:cs="Times New Roman"/>
+                <w:i/>
+              </w:rPr>
+            </w:pPr>
+            <w:r>
+              <w:rPr>
+                <w:rFonts w:ascii="Times New Roman" w:hAnsi="Times New Roman" w:cs="Times New Roman"/>
+                <w:i/>
+              </w:rPr>
+              <w:t>Сравнява дали има такава дума в текста.При първото съвпадение цпира да проверява!</w:t>
+            </w:r>
+          </w:p>
+        </w:tc>
+      </w:tr>
+      <w:tr>
+        <w:tc>
+          <w:tcPr>
+            <w:tcW w:w="3196" w:type="dxa"/>
+          </w:tcPr>
+          <w:p>
+            <w:pPr>
+              <w:pStyle w:val="a8"/>
+              <w:rPr>
+                <w:rFonts w:ascii="Times New Roman" w:hAnsi="Times New Roman" w:cs="Times New Roman"/>
+                <w:i/>
+              </w:rPr>
+            </w:pPr>
+            <w:r>
+              <w:rPr>
+                <w:rFonts w:ascii="Times New Roman" w:hAnsi="Times New Roman" w:cs="Times New Roman"/>
+                <w:i/>
+                <w:lang w:val="en-US"/>
+              </w:rPr>
+              <w:t>let … = text.matchAll(‘word’)</w:t>
+            </w:r>
+          </w:p>
+        </w:tc>
+        <w:tc>
+          <w:tcPr>
+            <w:tcW w:w="6693" w:type="dxa"/>
+          </w:tcPr>
+          <w:p>
+            <w:pPr>
+              <w:pStyle w:val="a8"/>
+              <w:rPr>
+                <w:rFonts w:ascii="Times New Roman" w:hAnsi="Times New Roman" w:cs="Times New Roman"/>
+                <w:i/>
+              </w:rPr>
+            </w:pPr>
+            <w:r>
+              <w:rPr>
+                <w:rFonts w:ascii="Times New Roman" w:hAnsi="Times New Roman" w:cs="Times New Roman"/>
+                <w:i/>
+              </w:rPr>
+              <w:t>Намира всички съвпадения с дадената дума!</w:t>
+            </w:r>
+          </w:p>
+        </w:tc>
+      </w:tr>
+      <w:tr>
+        <w:tc>
+          <w:tcPr>
+            <w:tcW w:w="3196" w:type="dxa"/>
+          </w:tcPr>
+          <w:p>
+            <w:pPr>
+              <w:pStyle w:val="a8"/>
+              <w:rPr>
+                <w:rFonts w:ascii="Times New Roman" w:hAnsi="Times New Roman" w:cs="Times New Roman"/>
+                <w:i/>
+              </w:rPr>
+            </w:pPr>
+          </w:p>
+        </w:tc>
+        <w:tc>
+          <w:tcPr>
+            <w:tcW w:w="6693" w:type="dxa"/>
+          </w:tcPr>
+          <w:p>
+            <w:pPr>
+              <w:pStyle w:val="a8"/>
+              <w:rPr>
+                <w:rFonts w:ascii="Times New Roman" w:hAnsi="Times New Roman" w:cs="Times New Roman"/>
+                <w:i/>
+              </w:rPr>
+            </w:pPr>
+          </w:p>
+        </w:tc>
+      </w:tr>
+      <w:tr>
+        <w:tc>
+          <w:tcPr>
+            <w:tcW w:w="3196" w:type="dxa"/>
+          </w:tcPr>
+          <w:p>
+            <w:pPr>
+              <w:pStyle w:val="a8"/>
+              <w:rPr>
+                <w:rFonts w:ascii="Times New Roman" w:hAnsi="Times New Roman" w:cs="Times New Roman"/>
+                <w:i/>
+              </w:rPr>
+            </w:pPr>
+          </w:p>
+        </w:tc>
+        <w:tc>
+          <w:tcPr>
+            <w:tcW w:w="6693" w:type="dxa"/>
+          </w:tcPr>
+          <w:p>
+            <w:pPr>
+              <w:pStyle w:val="a8"/>
+              <w:rPr>
+                <w:rFonts w:ascii="Times New Roman" w:hAnsi="Times New Roman" w:cs="Times New Roman"/>
+                <w:i/>
+              </w:rPr>
+            </w:pPr>
+          </w:p>
+        </w:tc>
+      </w:tr>
+      <w:tr>
+        <w:tc>
+          <w:tcPr>
+            <w:tcW w:w="3196" w:type="dxa"/>
+          </w:tcPr>
+          <w:p>
+            <w:pPr>
+              <w:pStyle w:val="a8"/>
+              <w:rPr>
+                <w:rFonts w:ascii="Times New Roman" w:hAnsi="Times New Roman" w:cs="Times New Roman"/>
+                <w:i/>
+              </w:rPr>
+            </w:pPr>
+          </w:p>
+        </w:tc>
+        <w:tc>
+          <w:tcPr>
+            <w:tcW w:w="6693" w:type="dxa"/>
+          </w:tcPr>
+          <w:p>
+            <w:pPr>
+              <w:pStyle w:val="a8"/>
+              <w:rPr>
+                <w:rFonts w:ascii="Times New Roman" w:hAnsi="Times New Roman" w:cs="Times New Roman"/>
+                <w:i/>
+              </w:rPr>
+            </w:pPr>
+          </w:p>
+        </w:tc>
+      </w:tr>
+      <w:tr>
+        <w:tc>
+          <w:tcPr>
+            <w:tcW w:w="3196" w:type="dxa"/>
+          </w:tcPr>
+          <w:p>
+            <w:pPr>
+              <w:pStyle w:val="a8"/>
+              <w:rPr>
+                <w:rFonts w:ascii="Times New Roman" w:hAnsi="Times New Roman" w:cs="Times New Roman"/>
+                <w:i/>
+              </w:rPr>
+            </w:pPr>
+          </w:p>
+        </w:tc>
+        <w:tc>
+          <w:tcPr>
+            <w:tcW w:w="6693" w:type="dxa"/>
+          </w:tcPr>
+          <w:p>
+            <w:pPr>
+              <w:pStyle w:val="a8"/>
+              <w:rPr>
+                <w:rFonts w:ascii="Times New Roman" w:hAnsi="Times New Roman" w:cs="Times New Roman"/>
+                <w:i/>
+              </w:rPr>
+            </w:pPr>
+          </w:p>
+        </w:tc>
+      </w:tr>
+      <w:tr>
+        <w:tc>
+          <w:tcPr>
+            <w:tcW w:w="3196" w:type="dxa"/>
+          </w:tcPr>
+          <w:p>
+            <w:pPr>
+              <w:pStyle w:val="a8"/>
+              <w:rPr>
+                <w:rFonts w:ascii="Times New Roman" w:hAnsi="Times New Roman" w:cs="Times New Roman"/>
+                <w:i/>
+              </w:rPr>
+            </w:pPr>
+          </w:p>
+        </w:tc>
+        <w:tc>
+          <w:tcPr>
+            <w:tcW w:w="6693" w:type="dxa"/>
+          </w:tcPr>
+          <w:p>
+            <w:pPr>
+              <w:pStyle w:val="a8"/>
+              <w:rPr>
+                <w:rFonts w:ascii="Times New Roman" w:hAnsi="Times New Roman" w:cs="Times New Roman"/>
+                <w:i/>
+              </w:rPr>
+            </w:pPr>
+          </w:p>
+        </w:tc>
+      </w:tr>
+      <w:tr>
+        <w:tc>
+          <w:tcPr>
+            <w:tcW w:w="3196" w:type="dxa"/>
+          </w:tcPr>
+          <w:p>
+            <w:pPr>
+              <w:pStyle w:val="a8"/>
+              <w:rPr>
+                <w:rFonts w:ascii="Times New Roman" w:hAnsi="Times New Roman" w:cs="Times New Roman"/>
+                <w:i/>
+              </w:rPr>
+            </w:pPr>
+          </w:p>
+        </w:tc>
+        <w:tc>
+          <w:tcPr>
+            <w:tcW w:w="6693" w:type="dxa"/>
+          </w:tcPr>
+          <w:p>
+            <w:pPr>
+              <w:pStyle w:val="a8"/>
+              <w:rPr>
+                <w:rFonts w:ascii="Times New Roman" w:hAnsi="Times New Roman" w:cs="Times New Roman"/>
+                <w:i/>
+              </w:rPr>
+            </w:pPr>
+          </w:p>
+        </w:tc>
+      </w:tr>
+      <w:tr>
+        <w:tc>
+          <w:tcPr>
+            <w:tcW w:w="3196" w:type="dxa"/>
+          </w:tcPr>
+          <w:p>
+            <w:pPr>
+              <w:pStyle w:val="a8"/>
+              <w:rPr>
+                <w:rFonts w:ascii="Times New Roman" w:hAnsi="Times New Roman" w:cs="Times New Roman"/>
+                <w:i/>
+              </w:rPr>
+            </w:pPr>
+          </w:p>
+        </w:tc>
+        <w:tc>
+          <w:tcPr>
+            <w:tcW w:w="6693" w:type="dxa"/>
+          </w:tcPr>
+          <w:p>
+            <w:pPr>
+              <w:pStyle w:val="a8"/>
+              <w:rPr>
+                <w:rFonts w:ascii="Times New Roman" w:hAnsi="Times New Roman" w:cs="Times New Roman"/>
+                <w:i/>
+              </w:rPr>
+            </w:pPr>
+          </w:p>
+        </w:tc>
+      </w:tr>
+      <w:tr>
+        <w:tc>
+          <w:tcPr>
+            <w:tcW w:w="3196" w:type="dxa"/>
+          </w:tcPr>
+          <w:p>
+            <w:pPr>
+              <w:pStyle w:val="a8"/>
+              <w:rPr>
+                <w:rFonts w:ascii="Times New Roman" w:hAnsi="Times New Roman" w:cs="Times New Roman"/>
+                <w:i/>
+              </w:rPr>
+            </w:pPr>
+          </w:p>
+        </w:tc>
+        <w:tc>
+          <w:tcPr>
+            <w:tcW w:w="6693" w:type="dxa"/>
+          </w:tcPr>
+          <w:p>
+            <w:pPr>
+              <w:pStyle w:val="a8"/>
+              <w:rPr>
+                <w:rFonts w:ascii="Times New Roman" w:hAnsi="Times New Roman" w:cs="Times New Roman"/>
+                <w:i/>
+              </w:rPr>
+            </w:pPr>
+          </w:p>
+        </w:tc>
+      </w:tr>
+      <w:tr>
+        <w:tc>
+          <w:tcPr>
+            <w:tcW w:w="3196" w:type="dxa"/>
+          </w:tcPr>
+          <w:p>
+            <w:pPr>
+              <w:pStyle w:val="a8"/>
+              <w:rPr>
+                <w:rFonts w:ascii="Times New Roman" w:hAnsi="Times New Roman" w:cs="Times New Roman"/>
+                <w:i/>
+              </w:rPr>
+            </w:pPr>
+          </w:p>
+        </w:tc>
+        <w:tc>
+          <w:tcPr>
+            <w:tcW w:w="6693" w:type="dxa"/>
+          </w:tcPr>
+          <w:p>
+            <w:pPr>
+              <w:pStyle w:val="a8"/>
+              <w:rPr>
+                <w:rFonts w:ascii="Times New Roman" w:hAnsi="Times New Roman" w:cs="Times New Roman"/>
+                <w:i/>
+              </w:rPr>
+            </w:pPr>
+          </w:p>
+        </w:tc>
+      </w:tr>
+      <w:tr>
+        <w:tc>
+          <w:tcPr>
+            <w:tcW w:w="3196" w:type="dxa"/>
+          </w:tcPr>
+          <w:p>
+            <w:pPr>
+              <w:pStyle w:val="a8"/>
+              <w:rPr>
+                <w:rFonts w:ascii="Times New Roman" w:hAnsi="Times New Roman" w:cs="Times New Roman"/>
+                <w:i/>
+              </w:rPr>
+            </w:pPr>
+          </w:p>
+        </w:tc>
+        <w:tc>
+          <w:tcPr>
+            <w:tcW w:w="6693" w:type="dxa"/>
+          </w:tcPr>
+          <w:p>
+            <w:pPr>
+              <w:pStyle w:val="a8"/>
+              <w:rPr>
+                <w:rFonts w:ascii="Times New Roman" w:hAnsi="Times New Roman" w:cs="Times New Roman"/>
+                <w:i/>
+              </w:rPr>
+            </w:pPr>
+          </w:p>
+        </w:tc>
+      </w:tr>
+      <w:tr>
+        <w:tc>
+          <w:tcPr>
+            <w:tcW w:w="3196" w:type="dxa"/>
+          </w:tcPr>
+          <w:p>
+            <w:pPr>
+              <w:pStyle w:val="a8"/>
+              <w:rPr>
+                <w:rFonts w:ascii="Times New Roman" w:hAnsi="Times New Roman" w:cs="Times New Roman"/>
+                <w:i/>
+              </w:rPr>
+            </w:pPr>
+          </w:p>
+        </w:tc>
+        <w:tc>
+          <w:tcPr>
+            <w:tcW w:w="6693" w:type="dxa"/>
+          </w:tcPr>
+          <w:p>
+            <w:pPr>
+              <w:pStyle w:val="a8"/>
+              <w:rPr>
+                <w:rFonts w:ascii="Times New Roman" w:hAnsi="Times New Roman" w:cs="Times New Roman"/>
+                <w:i/>
+              </w:rPr>
+            </w:pPr>
+          </w:p>
+        </w:tc>
+      </w:tr>
+      <w:tr>
+        <w:tc>
+          <w:tcPr>
+            <w:tcW w:w="3196" w:type="dxa"/>
           </w:tcPr>
           <w:p>
             <w:pPr>
@@ -6954,7 +7623,7 @@
 </file>
 
 <file path=customXml/itemProps1.xml><?xml version="1.0" encoding="utf-8"?>
-<ds:datastoreItem xmlns:ds="http://schemas.openxmlformats.org/officeDocument/2006/customXml" ds:itemID="{FFA10AB3-9206-49FB-ABBA-DFDC2AFA71B6}">
+<ds:datastoreItem xmlns:ds="http://schemas.openxmlformats.org/officeDocument/2006/customXml" ds:itemID="{9A1473E8-081D-4638-9CC3-A41E1D59B7C0}">
   <ds:schemaRefs>
     <ds:schemaRef ds:uri="http://schemas.openxmlformats.org/officeDocument/2006/bibliography"/>
   </ds:schemaRefs>

--- a/Tips/Arr-Obj-Func.docx
+++ b/Tips/Arr-Obj-Func.docx
@@ -6558,14 +6558,53 @@
               <w:rPr>
                 <w:rFonts w:ascii="Times New Roman" w:hAnsi="Times New Roman" w:cs="Times New Roman"/>
                 <w:i/>
-              </w:rPr>
-            </w:pPr>
-            <w:r>
-              <w:rPr>
-                <w:rFonts w:ascii="Times New Roman" w:hAnsi="Times New Roman" w:cs="Times New Roman"/>
-                <w:i/>
-              </w:rPr>
-              <w:t>Сравнява дали има такава дума в текста.При първото съвпадение цпира да проверява!</w:t>
+                <w:color w:val="FF0000"/>
+              </w:rPr>
+            </w:pPr>
+            <w:r>
+              <w:rPr>
+                <w:rFonts w:ascii="Times New Roman" w:hAnsi="Times New Roman" w:cs="Times New Roman"/>
+                <w:i/>
+              </w:rPr>
+              <w:t xml:space="preserve">Сравнява дали има такава дума в текста.При първото съвпадение </w:t>
+            </w:r>
+            <w:r>
+              <w:rPr>
+                <w:rFonts w:ascii="Times New Roman" w:hAnsi="Times New Roman" w:cs="Times New Roman"/>
+                <w:i/>
+              </w:rPr>
+              <w:t>с</w:t>
+            </w:r>
+            <w:r>
+              <w:rPr>
+                <w:rFonts w:ascii="Times New Roman" w:hAnsi="Times New Roman" w:cs="Times New Roman"/>
+                <w:i/>
+              </w:rPr>
+              <w:t>пира да проверява!</w:t>
+            </w:r>
+            <w:r>
+              <w:rPr>
+                <w:rFonts w:ascii="Times New Roman" w:hAnsi="Times New Roman" w:cs="Times New Roman"/>
+                <w:i/>
+              </w:rPr>
+              <w:t xml:space="preserve"> </w:t>
+            </w:r>
+            <w:r>
+              <w:rPr>
+                <w:rFonts w:ascii="Times New Roman" w:hAnsi="Times New Roman" w:cs="Times New Roman"/>
+                <w:i/>
+                <w:color w:val="FF0000"/>
+                <w:lang w:val="en-US"/>
+              </w:rPr>
+              <w:t xml:space="preserve">string.match =&gt; </w:t>
+            </w:r>
+            <w:r>
+              <w:rPr>
+                <w:rFonts w:ascii="Times New Roman" w:hAnsi="Times New Roman" w:cs="Times New Roman"/>
+                <w:i/>
+                <w:color w:val="FF0000"/>
+              </w:rPr>
+              <w:t>променливата става масив!!!</w:t>
             </w:r>
           </w:p>
         </w:tc>
@@ -6611,6 +6650,23 @@
                 <w:i/>
               </w:rPr>
               <w:t>Намира всички съвпадения с дадената дума!</w:t>
+            </w:r>
+            <w:r>
+              <w:rPr>
+                <w:rFonts w:ascii="Times New Roman" w:hAnsi="Times New Roman" w:cs="Times New Roman"/>
+                <w:i/>
+                <w:color w:val="FF0000"/>
+                <w:lang w:val="en-US"/>
+              </w:rPr>
+              <w:t xml:space="preserve"> string.match =&gt; </w:t>
+            </w:r>
+            <w:r>
+              <w:rPr>
+                <w:rFonts w:ascii="Times New Roman" w:hAnsi="Times New Roman" w:cs="Times New Roman"/>
+                <w:i/>
+                <w:color w:val="FF0000"/>
+              </w:rPr>
+              <w:t>променливата става масив!!!</w:t>
             </w:r>
           </w:p>
         </w:tc>
@@ -7623,7 +7679,7 @@
 </file>
 
 <file path=customXml/itemProps1.xml><?xml version="1.0" encoding="utf-8"?>
-<ds:datastoreItem xmlns:ds="http://schemas.openxmlformats.org/officeDocument/2006/customXml" ds:itemID="{9A1473E8-081D-4638-9CC3-A41E1D59B7C0}">
+<ds:datastoreItem xmlns:ds="http://schemas.openxmlformats.org/officeDocument/2006/customXml" ds:itemID="{B26D115B-DF98-4313-948E-3C999E965DF5}">
   <ds:schemaRefs>
     <ds:schemaRef ds:uri="http://schemas.openxmlformats.org/officeDocument/2006/bibliography"/>
   </ds:schemaRefs>

--- a/Tips/Arr-Obj-Func.docx
+++ b/Tips/Arr-Obj-Func.docx
@@ -7038,6 +7038,252 @@
         <w:rPr>
           <w:rFonts w:ascii="Times New Roman" w:hAnsi="Times New Roman" w:cs="Times New Roman"/>
           <w:i/>
+          <w:lang w:val="en-US"/>
+        </w:rPr>
+      </w:pPr>
+      <w:r>
+        <w:rPr>
+          <w:rFonts w:ascii="Times New Roman" w:hAnsi="Times New Roman" w:cs="Times New Roman"/>
+          <w:i/>
+          <w:lang w:val="en-US"/>
+        </w:rPr>
+        <w:t xml:space="preserve"> RegExp</w:t>
+      </w:r>
+    </w:p>
+    <w:tbl>
+      <w:tblPr>
+        <w:tblStyle w:val="a3"/>
+        <w:tblW w:w="0" w:type="auto"/>
+        <w:tblLook w:val="04A0"/>
+      </w:tblPr>
+      <w:tblGrid>
+        <w:gridCol w:w="3196"/>
+        <w:gridCol w:w="6693"/>
+      </w:tblGrid>
+      <w:tr>
+        <w:tc>
+          <w:tcPr>
+            <w:tcW w:w="9889" w:type="dxa"/>
+            <w:gridSpan w:val="2"/>
+          </w:tcPr>
+          <w:p>
+            <w:pPr>
+              <w:pStyle w:val="a8"/>
+              <w:rPr>
+                <w:rFonts w:ascii="Times New Roman" w:hAnsi="Times New Roman" w:cs="Times New Roman"/>
+                <w:b/>
+                <w:i/>
+                <w:color w:val="00B050"/>
+              </w:rPr>
+            </w:pPr>
+            <w:r>
+              <w:rPr>
+                <w:rFonts w:ascii="Times New Roman" w:hAnsi="Times New Roman" w:cs="Times New Roman"/>
+                <w:b/>
+                <w:i/>
+                <w:color w:val="00B050"/>
+              </w:rPr>
+              <w:t>Когато използвам РегЕкс,след като разделя всички данни в масив,завъртам масива. Създавам променлива,която мачва всеки елемент от масива дали съвпада с модела!След това проверявам (</w:t>
+            </w:r>
+            <w:r>
+              <w:rPr>
+                <w:rFonts w:ascii="Times New Roman" w:hAnsi="Times New Roman" w:cs="Times New Roman"/>
+                <w:b/>
+                <w:i/>
+                <w:color w:val="00B050"/>
+                <w:lang w:val="en-US"/>
+              </w:rPr>
+              <w:t>if</w:t>
+            </w:r>
+            <w:r>
+              <w:rPr>
+                <w:rFonts w:ascii="Times New Roman" w:hAnsi="Times New Roman" w:cs="Times New Roman"/>
+                <w:b/>
+                <w:i/>
+                <w:color w:val="00B050"/>
+              </w:rPr>
+              <w:t xml:space="preserve">(пром !== </w:t>
+            </w:r>
+            <w:r>
+              <w:rPr>
+                <w:rFonts w:ascii="Times New Roman" w:hAnsi="Times New Roman" w:cs="Times New Roman"/>
+                <w:b/>
+                <w:i/>
+                <w:color w:val="00B050"/>
+                <w:lang w:val="en-US"/>
+              </w:rPr>
+              <w:t>null</w:t>
+            </w:r>
+            <w:r>
+              <w:rPr>
+                <w:rFonts w:ascii="Times New Roman" w:hAnsi="Times New Roman" w:cs="Times New Roman"/>
+                <w:b/>
+                <w:i/>
+                <w:color w:val="00B050"/>
+              </w:rPr>
+              <w:t>)) дали променливата има съвпадение.Ако има, (тя е масив),който го завъртам и вече мога да взимам данни от групите на модела!</w:t>
+            </w:r>
+          </w:p>
+        </w:tc>
+      </w:tr>
+      <w:tr>
+        <w:tc>
+          <w:tcPr>
+            <w:tcW w:w="3196" w:type="dxa"/>
+          </w:tcPr>
+          <w:p>
+            <w:pPr>
+              <w:pStyle w:val="a8"/>
+              <w:rPr>
+                <w:rFonts w:ascii="Times New Roman" w:hAnsi="Times New Roman" w:cs="Times New Roman"/>
+                <w:i/>
+              </w:rPr>
+            </w:pPr>
+          </w:p>
+        </w:tc>
+        <w:tc>
+          <w:tcPr>
+            <w:tcW w:w="6693" w:type="dxa"/>
+          </w:tcPr>
+          <w:p>
+            <w:pPr>
+              <w:pStyle w:val="a8"/>
+              <w:rPr>
+                <w:rFonts w:ascii="Times New Roman" w:hAnsi="Times New Roman" w:cs="Times New Roman"/>
+                <w:i/>
+              </w:rPr>
+            </w:pPr>
+          </w:p>
+        </w:tc>
+      </w:tr>
+      <w:tr>
+        <w:tc>
+          <w:tcPr>
+            <w:tcW w:w="3196" w:type="dxa"/>
+          </w:tcPr>
+          <w:p>
+            <w:pPr>
+              <w:pStyle w:val="a8"/>
+              <w:rPr>
+                <w:rFonts w:ascii="Times New Roman" w:hAnsi="Times New Roman" w:cs="Times New Roman"/>
+                <w:i/>
+              </w:rPr>
+            </w:pPr>
+          </w:p>
+        </w:tc>
+        <w:tc>
+          <w:tcPr>
+            <w:tcW w:w="6693" w:type="dxa"/>
+          </w:tcPr>
+          <w:p>
+            <w:pPr>
+              <w:pStyle w:val="a8"/>
+              <w:rPr>
+                <w:rFonts w:ascii="Times New Roman" w:hAnsi="Times New Roman" w:cs="Times New Roman"/>
+                <w:i/>
+              </w:rPr>
+            </w:pPr>
+          </w:p>
+        </w:tc>
+      </w:tr>
+      <w:tr>
+        <w:tc>
+          <w:tcPr>
+            <w:tcW w:w="3196" w:type="dxa"/>
+          </w:tcPr>
+          <w:p>
+            <w:pPr>
+              <w:pStyle w:val="a8"/>
+              <w:rPr>
+                <w:rFonts w:ascii="Times New Roman" w:hAnsi="Times New Roman" w:cs="Times New Roman"/>
+                <w:i/>
+              </w:rPr>
+            </w:pPr>
+          </w:p>
+        </w:tc>
+        <w:tc>
+          <w:tcPr>
+            <w:tcW w:w="6693" w:type="dxa"/>
+          </w:tcPr>
+          <w:p>
+            <w:pPr>
+              <w:pStyle w:val="a8"/>
+              <w:rPr>
+                <w:rFonts w:ascii="Times New Roman" w:hAnsi="Times New Roman" w:cs="Times New Roman"/>
+                <w:i/>
+              </w:rPr>
+            </w:pPr>
+          </w:p>
+        </w:tc>
+      </w:tr>
+      <w:tr>
+        <w:tc>
+          <w:tcPr>
+            <w:tcW w:w="3196" w:type="dxa"/>
+          </w:tcPr>
+          <w:p>
+            <w:pPr>
+              <w:pStyle w:val="a8"/>
+              <w:rPr>
+                <w:rFonts w:ascii="Times New Roman" w:hAnsi="Times New Roman" w:cs="Times New Roman"/>
+                <w:i/>
+              </w:rPr>
+            </w:pPr>
+          </w:p>
+        </w:tc>
+        <w:tc>
+          <w:tcPr>
+            <w:tcW w:w="6693" w:type="dxa"/>
+          </w:tcPr>
+          <w:p>
+            <w:pPr>
+              <w:pStyle w:val="a8"/>
+              <w:rPr>
+                <w:rFonts w:ascii="Times New Roman" w:hAnsi="Times New Roman" w:cs="Times New Roman"/>
+                <w:i/>
+              </w:rPr>
+            </w:pPr>
+          </w:p>
+        </w:tc>
+      </w:tr>
+      <w:tr>
+        <w:tc>
+          <w:tcPr>
+            <w:tcW w:w="3196" w:type="dxa"/>
+          </w:tcPr>
+          <w:p>
+            <w:pPr>
+              <w:pStyle w:val="a8"/>
+              <w:rPr>
+                <w:rFonts w:ascii="Times New Roman" w:hAnsi="Times New Roman" w:cs="Times New Roman"/>
+                <w:i/>
+              </w:rPr>
+            </w:pPr>
+          </w:p>
+        </w:tc>
+        <w:tc>
+          <w:tcPr>
+            <w:tcW w:w="6693" w:type="dxa"/>
+          </w:tcPr>
+          <w:p>
+            <w:pPr>
+              <w:pStyle w:val="a8"/>
+              <w:rPr>
+                <w:rFonts w:ascii="Times New Roman" w:hAnsi="Times New Roman" w:cs="Times New Roman"/>
+                <w:i/>
+              </w:rPr>
+            </w:pPr>
+          </w:p>
+        </w:tc>
+      </w:tr>
+    </w:tbl>
+    <w:p>
+      <w:pPr>
+        <w:pStyle w:val="a8"/>
+        <w:rPr>
+          <w:rFonts w:ascii="Times New Roman" w:hAnsi="Times New Roman" w:cs="Times New Roman"/>
+          <w:i/>
+          <w:lang w:val="en-US"/>
         </w:rPr>
       </w:pPr>
     </w:p>
@@ -7679,7 +7925,7 @@
 </file>
 
 <file path=customXml/itemProps1.xml><?xml version="1.0" encoding="utf-8"?>
-<ds:datastoreItem xmlns:ds="http://schemas.openxmlformats.org/officeDocument/2006/customXml" ds:itemID="{B26D115B-DF98-4313-948E-3C999E965DF5}">
+<ds:datastoreItem xmlns:ds="http://schemas.openxmlformats.org/officeDocument/2006/customXml" ds:itemID="{3B71C751-14B5-4B9B-9DDA-BB9167D9D3C7}">
   <ds:schemaRefs>
     <ds:schemaRef ds:uri="http://schemas.openxmlformats.org/officeDocument/2006/bibliography"/>
   </ds:schemaRefs>

--- a/Tips/Arr-Obj-Func.docx
+++ b/Tips/Arr-Obj-Func.docx
@@ -6090,7 +6090,17 @@
                 <w:szCs w:val="18"/>
                 <w:lang w:val="en-US"/>
               </w:rPr>
-              <w:t>String.fromCharCodeAt(61)</w:t>
+              <w:t>String.fromCharCode</w:t>
+            </w:r>
+            <w:r>
+              <w:rPr>
+                <w:rFonts w:ascii="Times New Roman" w:hAnsi="Times New Roman" w:cs="Times New Roman"/>
+                <w:i/>
+                <w:sz w:val="18"/>
+                <w:szCs w:val="18"/>
+                <w:lang w:val="en-US"/>
+              </w:rPr>
+              <w:t>(61)</w:t>
             </w:r>
             <w:r>
               <w:rPr>
@@ -7925,7 +7935,7 @@
 </file>
 
 <file path=customXml/itemProps1.xml><?xml version="1.0" encoding="utf-8"?>
-<ds:datastoreItem xmlns:ds="http://schemas.openxmlformats.org/officeDocument/2006/customXml" ds:itemID="{3B71C751-14B5-4B9B-9DDA-BB9167D9D3C7}">
+<ds:datastoreItem xmlns:ds="http://schemas.openxmlformats.org/officeDocument/2006/customXml" ds:itemID="{6661AC05-38D4-47F4-80A8-E77F4EDF32FC}">
   <ds:schemaRefs>
     <ds:schemaRef ds:uri="http://schemas.openxmlformats.org/officeDocument/2006/bibliography"/>
   </ds:schemaRefs>
